--- a/project management/Requirements Document.docx
+++ b/project management/Requirements Document.docx
@@ -1,6 +1,6 @@
 
 <file path=word/document.xml><?xml version="1.0" encoding="utf-8"?>
-<w:document xmlns:wpc="http://schemas.microsoft.com/office/word/2010/wordprocessingCanvas" xmlns:cx="http://schemas.microsoft.com/office/drawing/2014/chartex" xmlns:cx1="http://schemas.microsoft.com/office/drawing/2015/9/8/chartex" xmlns:mc="http://schemas.openxmlformats.org/markup-compatibility/2006" xmlns:o="urn:schemas-microsoft-com:office:office" xmlns:r="http://schemas.openxmlformats.org/officeDocument/2006/relationships" xmlns:m="http://schemas.openxmlformats.org/officeDocument/2006/math" xmlns:v="urn:schemas-microsoft-com:vml" xmlns:wp14="http://schemas.microsoft.com/office/word/2010/wordprocessingDrawing" xmlns:wp="http://schemas.openxmlformats.org/drawingml/2006/wordprocessingDrawing" xmlns:w10="urn:schemas-microsoft-com:office:word" xmlns:w="http://schemas.openxmlformats.org/wordprocessingml/2006/main" xmlns:w14="http://schemas.microsoft.com/office/word/2010/wordml" xmlns:w15="http://schemas.microsoft.com/office/word/2012/wordml" xmlns:w16se="http://schemas.microsoft.com/office/word/2015/wordml/symex" xmlns:wpg="http://schemas.microsoft.com/office/word/2010/wordprocessingGroup" xmlns:wpi="http://schemas.microsoft.com/office/word/2010/wordprocessingInk" xmlns:wne="http://schemas.microsoft.com/office/word/2006/wordml" xmlns:wps="http://schemas.microsoft.com/office/word/2010/wordprocessingShape" mc:Ignorable="w14 w15 w16se wp14">
+<w:document xmlns:wpc="http://schemas.microsoft.com/office/word/2010/wordprocessingCanvas" xmlns:cx="http://schemas.microsoft.com/office/drawing/2014/chartex" xmlns:cx1="http://schemas.microsoft.com/office/drawing/2015/9/8/chartex" xmlns:cx2="http://schemas.microsoft.com/office/drawing/2015/10/21/chartex" xmlns:mc="http://schemas.openxmlformats.org/markup-compatibility/2006" xmlns:o="urn:schemas-microsoft-com:office:office" xmlns:r="http://schemas.openxmlformats.org/officeDocument/2006/relationships" xmlns:m="http://schemas.openxmlformats.org/officeDocument/2006/math" xmlns:v="urn:schemas-microsoft-com:vml" xmlns:wp14="http://schemas.microsoft.com/office/word/2010/wordprocessingDrawing" xmlns:wp="http://schemas.openxmlformats.org/drawingml/2006/wordprocessingDrawing" xmlns:w10="urn:schemas-microsoft-com:office:word" xmlns:w="http://schemas.openxmlformats.org/wordprocessingml/2006/main" xmlns:w14="http://schemas.microsoft.com/office/word/2010/wordml" xmlns:w15="http://schemas.microsoft.com/office/word/2012/wordml" xmlns:w16se="http://schemas.microsoft.com/office/word/2015/wordml/symex" xmlns:wpg="http://schemas.microsoft.com/office/word/2010/wordprocessingGroup" xmlns:wpi="http://schemas.microsoft.com/office/word/2010/wordprocessingInk" xmlns:wne="http://schemas.microsoft.com/office/word/2006/wordml" xmlns:wps="http://schemas.microsoft.com/office/word/2010/wordprocessingShape" mc:Ignorable="w14 w15 w16se wp14">
   <w:body>
     <w:sdt>
       <w:sdtPr>
@@ -28,7 +28,7 @@
               <w:r>
                 <w:rPr>
                   <w:noProof/>
-                  <w:lang w:val="nl-BE" w:eastAsia="nl-BE"/>
+                  <w:lang w:eastAsia="nl-NL"/>
                 </w:rPr>
                 <mc:AlternateContent>
                   <mc:Choice Requires="wps">
@@ -224,7 +224,7 @@
                   <w:noProof/>
                   <w:sz w:val="76"/>
                   <w:szCs w:val="76"/>
-                  <w:lang w:val="nl-BE" w:eastAsia="nl-BE"/>
+                  <w:lang w:eastAsia="nl-NL"/>
                 </w:rPr>
                 <mc:AlternateContent>
                   <mc:Choice Requires="wps">
@@ -1249,14 +1249,12 @@
       </w:r>
     </w:p>
     <w:p>
-      <w:proofErr w:type="spellStart"/>
       <w:r>
         <w:rPr>
           <w:b/>
         </w:rPr>
         <w:t>Admin</w:t>
       </w:r>
-      <w:proofErr w:type="spellEnd"/>
       <w:r>
         <w:t>: Administrators zijn degene die de website/app controleren. Ze moeten projecten kunnen aanmaken en afsluiten via de website, reageren op berichten van inwoners en raadplegen van statistieken.</w:t>
       </w:r>
@@ -1309,36 +1307,15 @@
         <w:pStyle w:val="kop10"/>
       </w:pPr>
       <w:bookmarkStart w:id="1" w:name="_Toc444549269"/>
-      <w:proofErr w:type="spellStart"/>
       <w:r>
         <w:lastRenderedPageBreak/>
-        <w:t>Use</w:t>
-      </w:r>
-      <w:proofErr w:type="spellEnd"/>
-      <w:r>
-        <w:t xml:space="preserve"> Case Model</w:t>
+        <w:t>Use Case Model</w:t>
       </w:r>
       <w:bookmarkEnd w:id="1"/>
     </w:p>
     <w:p>
       <w:r>
-        <w:t xml:space="preserve">Het </w:t>
-      </w:r>
-      <w:proofErr w:type="spellStart"/>
-      <w:r>
-        <w:t>Use</w:t>
-      </w:r>
-      <w:proofErr w:type="spellEnd"/>
-      <w:r>
-        <w:t xml:space="preserve"> Case Model geeft een globaal overzicht van de verschillende manieren waarop het systeem gebruikt zal worden. De verschillende </w:t>
-      </w:r>
-      <w:proofErr w:type="spellStart"/>
-      <w:r>
-        <w:t>Use</w:t>
-      </w:r>
-      <w:proofErr w:type="spellEnd"/>
-      <w:r>
-        <w:t xml:space="preserve"> Cases worden vervolgens in detail beschreven.</w:t>
+        <w:t>Het Use Case Model geeft een globaal overzicht van de verschillende manieren waarop het systeem gebruikt zal worden. De verschillende Use Cases worden vervolgens in detail beschreven.</w:t>
       </w:r>
       <w:r>
         <w:t xml:space="preserve"> </w:t>
@@ -1346,66 +1323,62 @@
     </w:p>
     <w:p>
       <w:r>
-        <w:pict w14:anchorId="51F82DD4">
-          <v:shapetype id="_x0000_t75" coordsize="21600,21600" o:spt="75" o:preferrelative="t" path="m@4@5l@4@11@9@11@9@5xe" filled="f" stroked="f">
-            <v:stroke joinstyle="miter"/>
-            <v:formulas>
-              <v:f eqn="if lineDrawn pixelLineWidth 0"/>
-              <v:f eqn="sum @0 1 0"/>
-              <v:f eqn="sum 0 0 @1"/>
-              <v:f eqn="prod @2 1 2"/>
-              <v:f eqn="prod @3 21600 pixelWidth"/>
-              <v:f eqn="prod @3 21600 pixelHeight"/>
-              <v:f eqn="sum @0 0 1"/>
-              <v:f eqn="prod @6 1 2"/>
-              <v:f eqn="prod @7 21600 pixelWidth"/>
-              <v:f eqn="sum @8 21600 0"/>
-              <v:f eqn="prod @7 21600 pixelHeight"/>
-              <v:f eqn="sum @10 21600 0"/>
-            </v:formulas>
-            <v:path o:extrusionok="f" gradientshapeok="t" o:connecttype="rect"/>
-            <o:lock v:ext="edit" aspectratio="t"/>
-          </v:shapetype>
-          <v:shape id="_x0000_i1025" type="#_x0000_t75" style="width:303.5pt;height:380pt">
-            <v:imagedata r:id="rId12" o:title="UseCaseV2"/>
-          </v:shape>
-        </w:pict>
+        <w:rPr>
+          <w:noProof/>
+          <w:lang w:eastAsia="nl-NL"/>
+        </w:rPr>
+        <w:drawing>
+          <wp:inline distT="0" distB="0" distL="0" distR="0" wp14:anchorId="032E2D94" wp14:editId="1D972DE1">
+            <wp:extent cx="3903369" cy="5662497"/>
+            <wp:effectExtent l="0" t="0" r="1905" b="0"/>
+            <wp:docPr id="1" name="Afbeelding 1"/>
+            <wp:cNvGraphicFramePr>
+              <a:graphicFrameLocks xmlns:a="http://schemas.openxmlformats.org/drawingml/2006/main" noChangeAspect="1"/>
+            </wp:cNvGraphicFramePr>
+            <a:graphic xmlns:a="http://schemas.openxmlformats.org/drawingml/2006/main">
+              <a:graphicData uri="http://schemas.openxmlformats.org/drawingml/2006/picture">
+                <pic:pic xmlns:pic="http://schemas.openxmlformats.org/drawingml/2006/picture">
+                  <pic:nvPicPr>
+                    <pic:cNvPr id="1" name=""/>
+                    <pic:cNvPicPr/>
+                  </pic:nvPicPr>
+                  <pic:blipFill>
+                    <a:blip r:embed="rId12"/>
+                    <a:stretch>
+                      <a:fillRect/>
+                    </a:stretch>
+                  </pic:blipFill>
+                  <pic:spPr>
+                    <a:xfrm>
+                      <a:off x="0" y="0"/>
+                      <a:ext cx="3906634" cy="5667233"/>
+                    </a:xfrm>
+                    <a:prstGeom prst="rect">
+                      <a:avLst/>
+                    </a:prstGeom>
+                  </pic:spPr>
+                </pic:pic>
+              </a:graphicData>
+            </a:graphic>
+          </wp:inline>
+        </w:drawing>
       </w:r>
+      <w:bookmarkStart w:id="2" w:name="_GoBack"/>
+      <w:bookmarkEnd w:id="2"/>
     </w:p>
     <w:p>
       <w:pPr>
         <w:pStyle w:val="Kop1"/>
       </w:pPr>
-      <w:bookmarkStart w:id="2" w:name="_Toc444549270"/>
-      <w:proofErr w:type="spellStart"/>
+      <w:bookmarkStart w:id="3" w:name="_Toc444549270"/>
       <w:r>
-        <w:t>Use</w:t>
+        <w:t>Use Cases</w:t>
       </w:r>
-      <w:proofErr w:type="spellEnd"/>
-      <w:r>
-        <w:t xml:space="preserve"> Cases</w:t>
-      </w:r>
-      <w:bookmarkEnd w:id="2"/>
+      <w:bookmarkEnd w:id="3"/>
     </w:p>
     <w:p>
       <w:r>
-        <w:t xml:space="preserve">Wat volgt is een uitwerking van de verschillende </w:t>
-      </w:r>
-      <w:proofErr w:type="spellStart"/>
-      <w:r>
-        <w:t>Use</w:t>
-      </w:r>
-      <w:proofErr w:type="spellEnd"/>
-      <w:r>
-        <w:t xml:space="preserve"> Cases uit het </w:t>
-      </w:r>
-      <w:proofErr w:type="spellStart"/>
-      <w:r>
-        <w:t>Use</w:t>
-      </w:r>
-      <w:proofErr w:type="spellEnd"/>
-      <w:r>
-        <w:t xml:space="preserve"> Case Model. Ze zijn gegroepeerd per actor.</w:t>
+        <w:t>Wat volgt is een uitwerking van de verschillende Use Cases uit het Use Case Model. Ze zijn gegroepeerd per actor.</w:t>
       </w:r>
     </w:p>
     <w:p/>
@@ -1444,10 +1417,7 @@
     </w:p>
     <w:p/>
     <w:p/>
-    <w:p>
-      <w:bookmarkStart w:id="3" w:name="_GoBack"/>
-      <w:bookmarkEnd w:id="3"/>
-    </w:p>
+    <w:p/>
     <w:p>
       <w:pPr>
         <w:rPr>
@@ -1458,7 +1428,6 @@
         <w:rPr>
           <w:b/>
         </w:rPr>
-        <w:lastRenderedPageBreak/>
         <w:t>Actor A-profiel</w:t>
       </w:r>
     </w:p>
@@ -1545,14 +1514,9 @@
       <w:bookmarkStart w:id="4" w:name="_Toc444549271"/>
       <w:r>
         <w:lastRenderedPageBreak/>
-        <w:t xml:space="preserve">Niet Functionele </w:t>
-      </w:r>
-      <w:proofErr w:type="spellStart"/>
-      <w:r>
-        <w:t>Requirements</w:t>
+        <w:t>Niet Functionele Requirements</w:t>
       </w:r>
       <w:bookmarkEnd w:id="4"/>
-      <w:proofErr w:type="spellEnd"/>
     </w:p>
     <w:p>
       <w:pPr>
@@ -1643,7 +1607,7 @@
       <w:r>
         <w:rPr>
           <w:noProof/>
-          <w:lang w:val="nl-BE" w:eastAsia="nl-BE"/>
+          <w:lang w:eastAsia="nl-NL"/>
         </w:rPr>
         <w:drawing>
           <wp:inline distT="0" distB="0" distL="0" distR="0" wp14:anchorId="3E50A84E" wp14:editId="79FD48F7">
@@ -1695,38 +1659,17 @@
     </w:p>
     <w:p>
       <w:r>
-        <w:t xml:space="preserve">Denis </w:t>
-      </w:r>
-      <w:proofErr w:type="spellStart"/>
-      <w:r>
-        <w:t>Inghelbrecht</w:t>
-      </w:r>
-      <w:proofErr w:type="spellEnd"/>
-      <w:r>
-        <w:t xml:space="preserve"> (Web)</w:t>
-      </w:r>
-    </w:p>
-    <w:p>
-      <w:proofErr w:type="spellStart"/>
-      <w:r>
-        <w:t>Domien</w:t>
-      </w:r>
-      <w:proofErr w:type="spellEnd"/>
-      <w:r>
-        <w:t xml:space="preserve"> Meeus (VP)</w:t>
+        <w:t>Denis Inghelbrecht (Web)</w:t>
       </w:r>
     </w:p>
     <w:p>
       <w:r>
-        <w:t xml:space="preserve">Kevin </w:t>
+        <w:t>Domien Meeus (VP)</w:t>
       </w:r>
-      <w:proofErr w:type="spellStart"/>
+    </w:p>
+    <w:p>
       <w:r>
-        <w:t>Stollaerd</w:t>
-      </w:r>
-      <w:proofErr w:type="spellEnd"/>
-      <w:r>
-        <w:t xml:space="preserve"> (VP)</w:t>
+        <w:t>Kevin Stollaerd (VP)</w:t>
       </w:r>
     </w:p>
     <w:p>
@@ -1739,20 +1682,18 @@
         <w:pStyle w:val="kop10"/>
       </w:pPr>
       <w:bookmarkStart w:id="7" w:name="_Toc444549274"/>
-      <w:proofErr w:type="spellStart"/>
       <w:r>
         <w:lastRenderedPageBreak/>
         <w:t>Wireframes</w:t>
       </w:r>
       <w:bookmarkEnd w:id="7"/>
-      <w:proofErr w:type="spellEnd"/>
     </w:p>
     <w:p/>
     <w:p>
       <w:r>
         <w:rPr>
           <w:noProof/>
-          <w:lang w:val="nl-BE" w:eastAsia="nl-BE"/>
+          <w:lang w:eastAsia="nl-NL"/>
         </w:rPr>
         <w:drawing>
           <wp:inline distT="0" distB="0" distL="0" distR="0" wp14:anchorId="5731A216" wp14:editId="31E7F405">
@@ -1799,7 +1740,7 @@
       <w:r>
         <w:rPr>
           <w:noProof/>
-          <w:lang w:val="nl-BE" w:eastAsia="nl-BE"/>
+          <w:lang w:eastAsia="nl-NL"/>
         </w:rPr>
         <w:drawing>
           <wp:inline distT="0" distB="0" distL="0" distR="0" wp14:anchorId="16CDF4DC" wp14:editId="2A892AA0">
@@ -1846,7 +1787,7 @@
       <w:r>
         <w:rPr>
           <w:noProof/>
-          <w:lang w:val="nl-BE" w:eastAsia="nl-BE"/>
+          <w:lang w:eastAsia="nl-NL"/>
         </w:rPr>
         <w:lastRenderedPageBreak/>
         <w:drawing>
@@ -1897,7 +1838,7 @@
       <w:r>
         <w:rPr>
           <w:noProof/>
-          <w:lang w:val="nl-BE" w:eastAsia="nl-BE"/>
+          <w:lang w:eastAsia="nl-NL"/>
         </w:rPr>
         <w:drawing>
           <wp:inline distT="0" distB="0" distL="0" distR="0" wp14:anchorId="51DEF843" wp14:editId="38EEFBA0">
@@ -1949,7 +1890,7 @@
       <w:r>
         <w:rPr>
           <w:noProof/>
-          <w:lang w:val="nl-BE" w:eastAsia="nl-BE"/>
+          <w:lang w:eastAsia="nl-NL"/>
         </w:rPr>
         <w:lastRenderedPageBreak/>
         <w:drawing>
@@ -2010,7 +1951,7 @@
       <w:r>
         <w:rPr>
           <w:noProof/>
-          <w:lang w:val="nl-BE" w:eastAsia="nl-BE"/>
+          <w:lang w:eastAsia="nl-NL"/>
         </w:rPr>
         <w:lastRenderedPageBreak/>
         <w:drawing>
@@ -2063,7 +2004,7 @@
       <w:r>
         <w:rPr>
           <w:noProof/>
-          <w:lang w:val="nl-BE" w:eastAsia="nl-BE"/>
+          <w:lang w:eastAsia="nl-NL"/>
         </w:rPr>
         <w:lastRenderedPageBreak/>
         <w:drawing>
@@ -2116,7 +2057,7 @@
       <w:r>
         <w:rPr>
           <w:noProof/>
-          <w:lang w:val="nl-BE" w:eastAsia="nl-BE"/>
+          <w:lang w:eastAsia="nl-NL"/>
         </w:rPr>
         <w:lastRenderedPageBreak/>
         <w:drawing>
@@ -2169,7 +2110,7 @@
       <w:r>
         <w:rPr>
           <w:noProof/>
-          <w:lang w:val="nl-BE" w:eastAsia="nl-BE"/>
+          <w:lang w:eastAsia="nl-NL"/>
         </w:rPr>
         <w:lastRenderedPageBreak/>
         <w:drawing>
@@ -2224,7 +2165,7 @@
       <w:r>
         <w:rPr>
           <w:noProof/>
-          <w:lang w:val="nl-BE" w:eastAsia="nl-BE"/>
+          <w:lang w:eastAsia="nl-NL"/>
         </w:rPr>
         <w:lastRenderedPageBreak/>
         <w:drawing>
@@ -2293,7 +2234,7 @@
 </file>
 
 <file path=word/endnotes.xml><?xml version="1.0" encoding="utf-8"?>
-<w:endnotes xmlns:wpc="http://schemas.microsoft.com/office/word/2010/wordprocessingCanvas" xmlns:cx="http://schemas.microsoft.com/office/drawing/2014/chartex" xmlns:cx1="http://schemas.microsoft.com/office/drawing/2015/9/8/chartex" xmlns:mc="http://schemas.openxmlformats.org/markup-compatibility/2006" xmlns:o="urn:schemas-microsoft-com:office:office" xmlns:r="http://schemas.openxmlformats.org/officeDocument/2006/relationships" xmlns:m="http://schemas.openxmlformats.org/officeDocument/2006/math" xmlns:v="urn:schemas-microsoft-com:vml" xmlns:wp14="http://schemas.microsoft.com/office/word/2010/wordprocessingDrawing" xmlns:wp="http://schemas.openxmlformats.org/drawingml/2006/wordprocessingDrawing" xmlns:w10="urn:schemas-microsoft-com:office:word" xmlns:w="http://schemas.openxmlformats.org/wordprocessingml/2006/main" xmlns:w14="http://schemas.microsoft.com/office/word/2010/wordml" xmlns:w15="http://schemas.microsoft.com/office/word/2012/wordml" xmlns:w16se="http://schemas.microsoft.com/office/word/2015/wordml/symex" xmlns:wpg="http://schemas.microsoft.com/office/word/2010/wordprocessingGroup" xmlns:wpi="http://schemas.microsoft.com/office/word/2010/wordprocessingInk" xmlns:wne="http://schemas.microsoft.com/office/word/2006/wordml" xmlns:wps="http://schemas.microsoft.com/office/word/2010/wordprocessingShape" mc:Ignorable="w14 w15 w16se wp14">
+<w:endnotes xmlns:wpc="http://schemas.microsoft.com/office/word/2010/wordprocessingCanvas" xmlns:cx="http://schemas.microsoft.com/office/drawing/2014/chartex" xmlns:cx1="http://schemas.microsoft.com/office/drawing/2015/9/8/chartex" xmlns:cx2="http://schemas.microsoft.com/office/drawing/2015/10/21/chartex" xmlns:mc="http://schemas.openxmlformats.org/markup-compatibility/2006" xmlns:o="urn:schemas-microsoft-com:office:office" xmlns:r="http://schemas.openxmlformats.org/officeDocument/2006/relationships" xmlns:m="http://schemas.openxmlformats.org/officeDocument/2006/math" xmlns:v="urn:schemas-microsoft-com:vml" xmlns:wp14="http://schemas.microsoft.com/office/word/2010/wordprocessingDrawing" xmlns:wp="http://schemas.openxmlformats.org/drawingml/2006/wordprocessingDrawing" xmlns:w10="urn:schemas-microsoft-com:office:word" xmlns:w="http://schemas.openxmlformats.org/wordprocessingml/2006/main" xmlns:w14="http://schemas.microsoft.com/office/word/2010/wordml" xmlns:w15="http://schemas.microsoft.com/office/word/2012/wordml" xmlns:w16se="http://schemas.microsoft.com/office/word/2015/wordml/symex" xmlns:wpg="http://schemas.microsoft.com/office/word/2010/wordprocessingGroup" xmlns:wpi="http://schemas.microsoft.com/office/word/2010/wordprocessingInk" xmlns:wne="http://schemas.microsoft.com/office/word/2006/wordml" xmlns:wps="http://schemas.microsoft.com/office/word/2010/wordprocessingShape" mc:Ignorable="w14 w15 w16se wp14">
   <w:endnote w:type="separator" w:id="-1">
     <w:p>
       <w:pPr>
@@ -2318,7 +2259,7 @@
 </file>
 
 <file path=word/footer1.xml><?xml version="1.0" encoding="utf-8"?>
-<w:ftr xmlns:wpc="http://schemas.microsoft.com/office/word/2010/wordprocessingCanvas" xmlns:cx="http://schemas.microsoft.com/office/drawing/2014/chartex" xmlns:cx1="http://schemas.microsoft.com/office/drawing/2015/9/8/chartex" xmlns:mc="http://schemas.openxmlformats.org/markup-compatibility/2006" xmlns:o="urn:schemas-microsoft-com:office:office" xmlns:r="http://schemas.openxmlformats.org/officeDocument/2006/relationships" xmlns:m="http://schemas.openxmlformats.org/officeDocument/2006/math" xmlns:v="urn:schemas-microsoft-com:vml" xmlns:wp14="http://schemas.microsoft.com/office/word/2010/wordprocessingDrawing" xmlns:wp="http://schemas.openxmlformats.org/drawingml/2006/wordprocessingDrawing" xmlns:w10="urn:schemas-microsoft-com:office:word" xmlns:w="http://schemas.openxmlformats.org/wordprocessingml/2006/main" xmlns:w14="http://schemas.microsoft.com/office/word/2010/wordml" xmlns:w15="http://schemas.microsoft.com/office/word/2012/wordml" xmlns:w16se="http://schemas.microsoft.com/office/word/2015/wordml/symex" xmlns:wpg="http://schemas.microsoft.com/office/word/2010/wordprocessingGroup" xmlns:wpi="http://schemas.microsoft.com/office/word/2010/wordprocessingInk" xmlns:wne="http://schemas.microsoft.com/office/word/2006/wordml" xmlns:wps="http://schemas.microsoft.com/office/word/2010/wordprocessingShape" mc:Ignorable="w14 w15 w16se wp14">
+<w:ftr xmlns:wpc="http://schemas.microsoft.com/office/word/2010/wordprocessingCanvas" xmlns:cx="http://schemas.microsoft.com/office/drawing/2014/chartex" xmlns:cx1="http://schemas.microsoft.com/office/drawing/2015/9/8/chartex" xmlns:cx2="http://schemas.microsoft.com/office/drawing/2015/10/21/chartex" xmlns:mc="http://schemas.openxmlformats.org/markup-compatibility/2006" xmlns:o="urn:schemas-microsoft-com:office:office" xmlns:r="http://schemas.openxmlformats.org/officeDocument/2006/relationships" xmlns:m="http://schemas.openxmlformats.org/officeDocument/2006/math" xmlns:v="urn:schemas-microsoft-com:vml" xmlns:wp14="http://schemas.microsoft.com/office/word/2010/wordprocessingDrawing" xmlns:wp="http://schemas.openxmlformats.org/drawingml/2006/wordprocessingDrawing" xmlns:w10="urn:schemas-microsoft-com:office:word" xmlns:w="http://schemas.openxmlformats.org/wordprocessingml/2006/main" xmlns:w14="http://schemas.microsoft.com/office/word/2010/wordml" xmlns:w15="http://schemas.microsoft.com/office/word/2012/wordml" xmlns:w16se="http://schemas.microsoft.com/office/word/2015/wordml/symex" xmlns:wpg="http://schemas.microsoft.com/office/word/2010/wordprocessingGroup" xmlns:wpi="http://schemas.microsoft.com/office/word/2010/wordprocessingInk" xmlns:wne="http://schemas.microsoft.com/office/word/2006/wordml" xmlns:wps="http://schemas.microsoft.com/office/word/2010/wordprocessingShape" mc:Ignorable="w14 w15 w16se wp14">
   <w:p>
     <w:pPr>
       <w:pStyle w:val="voettekst"/>
@@ -2339,7 +2280,7 @@
       <w:rPr>
         <w:noProof/>
       </w:rPr>
-      <w:t>14</w:t>
+      <w:t>2</w:t>
     </w:r>
     <w:r>
       <w:fldChar w:fldCharType="end"/>
@@ -2349,7 +2290,7 @@
 </file>
 
 <file path=word/footnotes.xml><?xml version="1.0" encoding="utf-8"?>
-<w:footnotes xmlns:wpc="http://schemas.microsoft.com/office/word/2010/wordprocessingCanvas" xmlns:cx="http://schemas.microsoft.com/office/drawing/2014/chartex" xmlns:cx1="http://schemas.microsoft.com/office/drawing/2015/9/8/chartex" xmlns:mc="http://schemas.openxmlformats.org/markup-compatibility/2006" xmlns:o="urn:schemas-microsoft-com:office:office" xmlns:r="http://schemas.openxmlformats.org/officeDocument/2006/relationships" xmlns:m="http://schemas.openxmlformats.org/officeDocument/2006/math" xmlns:v="urn:schemas-microsoft-com:vml" xmlns:wp14="http://schemas.microsoft.com/office/word/2010/wordprocessingDrawing" xmlns:wp="http://schemas.openxmlformats.org/drawingml/2006/wordprocessingDrawing" xmlns:w10="urn:schemas-microsoft-com:office:word" xmlns:w="http://schemas.openxmlformats.org/wordprocessingml/2006/main" xmlns:w14="http://schemas.microsoft.com/office/word/2010/wordml" xmlns:w15="http://schemas.microsoft.com/office/word/2012/wordml" xmlns:w16se="http://schemas.microsoft.com/office/word/2015/wordml/symex" xmlns:wpg="http://schemas.microsoft.com/office/word/2010/wordprocessingGroup" xmlns:wpi="http://schemas.microsoft.com/office/word/2010/wordprocessingInk" xmlns:wne="http://schemas.microsoft.com/office/word/2006/wordml" xmlns:wps="http://schemas.microsoft.com/office/word/2010/wordprocessingShape" mc:Ignorable="w14 w15 w16se wp14">
+<w:footnotes xmlns:wpc="http://schemas.microsoft.com/office/word/2010/wordprocessingCanvas" xmlns:cx="http://schemas.microsoft.com/office/drawing/2014/chartex" xmlns:cx1="http://schemas.microsoft.com/office/drawing/2015/9/8/chartex" xmlns:cx2="http://schemas.microsoft.com/office/drawing/2015/10/21/chartex" xmlns:mc="http://schemas.openxmlformats.org/markup-compatibility/2006" xmlns:o="urn:schemas-microsoft-com:office:office" xmlns:r="http://schemas.openxmlformats.org/officeDocument/2006/relationships" xmlns:m="http://schemas.openxmlformats.org/officeDocument/2006/math" xmlns:v="urn:schemas-microsoft-com:vml" xmlns:wp14="http://schemas.microsoft.com/office/word/2010/wordprocessingDrawing" xmlns:wp="http://schemas.openxmlformats.org/drawingml/2006/wordprocessingDrawing" xmlns:w10="urn:schemas-microsoft-com:office:word" xmlns:w="http://schemas.openxmlformats.org/wordprocessingml/2006/main" xmlns:w14="http://schemas.microsoft.com/office/word/2010/wordml" xmlns:w15="http://schemas.microsoft.com/office/word/2012/wordml" xmlns:w16se="http://schemas.microsoft.com/office/word/2015/wordml/symex" xmlns:wpg="http://schemas.microsoft.com/office/word/2010/wordprocessingGroup" xmlns:wpi="http://schemas.microsoft.com/office/word/2010/wordprocessingInk" xmlns:wne="http://schemas.microsoft.com/office/word/2006/wordml" xmlns:wps="http://schemas.microsoft.com/office/word/2010/wordprocessingShape" mc:Ignorable="w14 w15 w16se wp14">
   <w:footnote w:type="separator" w:id="-1">
     <w:p>
       <w:pPr>
@@ -2374,7 +2315,7 @@
 </file>
 
 <file path=word/header1.xml><?xml version="1.0" encoding="utf-8"?>
-<w:hdr xmlns:wpc="http://schemas.microsoft.com/office/word/2010/wordprocessingCanvas" xmlns:cx="http://schemas.microsoft.com/office/drawing/2014/chartex" xmlns:cx1="http://schemas.microsoft.com/office/drawing/2015/9/8/chartex" xmlns:mc="http://schemas.openxmlformats.org/markup-compatibility/2006" xmlns:o="urn:schemas-microsoft-com:office:office" xmlns:r="http://schemas.openxmlformats.org/officeDocument/2006/relationships" xmlns:m="http://schemas.openxmlformats.org/officeDocument/2006/math" xmlns:v="urn:schemas-microsoft-com:vml" xmlns:wp14="http://schemas.microsoft.com/office/word/2010/wordprocessingDrawing" xmlns:wp="http://schemas.openxmlformats.org/drawingml/2006/wordprocessingDrawing" xmlns:w10="urn:schemas-microsoft-com:office:word" xmlns:w="http://schemas.openxmlformats.org/wordprocessingml/2006/main" xmlns:w14="http://schemas.microsoft.com/office/word/2010/wordml" xmlns:w15="http://schemas.microsoft.com/office/word/2012/wordml" xmlns:w16se="http://schemas.microsoft.com/office/word/2015/wordml/symex" xmlns:wpg="http://schemas.microsoft.com/office/word/2010/wordprocessingGroup" xmlns:wpi="http://schemas.microsoft.com/office/word/2010/wordprocessingInk" xmlns:wne="http://schemas.microsoft.com/office/word/2006/wordml" xmlns:wps="http://schemas.microsoft.com/office/word/2010/wordprocessingShape" mc:Ignorable="w14 w15 w16se wp14">
+<w:hdr xmlns:wpc="http://schemas.microsoft.com/office/word/2010/wordprocessingCanvas" xmlns:cx="http://schemas.microsoft.com/office/drawing/2014/chartex" xmlns:cx1="http://schemas.microsoft.com/office/drawing/2015/9/8/chartex" xmlns:cx2="http://schemas.microsoft.com/office/drawing/2015/10/21/chartex" xmlns:mc="http://schemas.openxmlformats.org/markup-compatibility/2006" xmlns:o="urn:schemas-microsoft-com:office:office" xmlns:r="http://schemas.openxmlformats.org/officeDocument/2006/relationships" xmlns:m="http://schemas.openxmlformats.org/officeDocument/2006/math" xmlns:v="urn:schemas-microsoft-com:vml" xmlns:wp14="http://schemas.microsoft.com/office/word/2010/wordprocessingDrawing" xmlns:wp="http://schemas.openxmlformats.org/drawingml/2006/wordprocessingDrawing" xmlns:w10="urn:schemas-microsoft-com:office:word" xmlns:w="http://schemas.openxmlformats.org/wordprocessingml/2006/main" xmlns:w14="http://schemas.microsoft.com/office/word/2010/wordml" xmlns:w15="http://schemas.microsoft.com/office/word/2012/wordml" xmlns:w16se="http://schemas.microsoft.com/office/word/2015/wordml/symex" xmlns:wpg="http://schemas.microsoft.com/office/word/2010/wordprocessingGroup" xmlns:wpi="http://schemas.microsoft.com/office/word/2010/wordprocessingInk" xmlns:wne="http://schemas.microsoft.com/office/word/2006/wordml" xmlns:wps="http://schemas.microsoft.com/office/word/2010/wordprocessingShape" mc:Ignorable="w14 w15 w16se wp14">
   <w:p>
     <w:pPr>
       <w:pStyle w:val="Koptekstmetarcering"/>
@@ -2390,7 +2331,7 @@
 </file>
 
 <file path=word/header2.xml><?xml version="1.0" encoding="utf-8"?>
-<w:hdr xmlns:wpc="http://schemas.microsoft.com/office/word/2010/wordprocessingCanvas" xmlns:cx="http://schemas.microsoft.com/office/drawing/2014/chartex" xmlns:cx1="http://schemas.microsoft.com/office/drawing/2015/9/8/chartex" xmlns:mc="http://schemas.openxmlformats.org/markup-compatibility/2006" xmlns:o="urn:schemas-microsoft-com:office:office" xmlns:r="http://schemas.openxmlformats.org/officeDocument/2006/relationships" xmlns:m="http://schemas.openxmlformats.org/officeDocument/2006/math" xmlns:v="urn:schemas-microsoft-com:vml" xmlns:wp14="http://schemas.microsoft.com/office/word/2010/wordprocessingDrawing" xmlns:wp="http://schemas.openxmlformats.org/drawingml/2006/wordprocessingDrawing" xmlns:w10="urn:schemas-microsoft-com:office:word" xmlns:w="http://schemas.openxmlformats.org/wordprocessingml/2006/main" xmlns:w14="http://schemas.microsoft.com/office/word/2010/wordml" xmlns:w15="http://schemas.microsoft.com/office/word/2012/wordml" xmlns:w16se="http://schemas.microsoft.com/office/word/2015/wordml/symex" xmlns:wpg="http://schemas.microsoft.com/office/word/2010/wordprocessingGroup" xmlns:wpi="http://schemas.microsoft.com/office/word/2010/wordprocessingInk" xmlns:wne="http://schemas.microsoft.com/office/word/2006/wordml" xmlns:wps="http://schemas.microsoft.com/office/word/2010/wordprocessingShape" mc:Ignorable="w14 w15 w16se wp14">
+<w:hdr xmlns:wpc="http://schemas.microsoft.com/office/word/2010/wordprocessingCanvas" xmlns:cx="http://schemas.microsoft.com/office/drawing/2014/chartex" xmlns:cx1="http://schemas.microsoft.com/office/drawing/2015/9/8/chartex" xmlns:cx2="http://schemas.microsoft.com/office/drawing/2015/10/21/chartex" xmlns:mc="http://schemas.openxmlformats.org/markup-compatibility/2006" xmlns:o="urn:schemas-microsoft-com:office:office" xmlns:r="http://schemas.openxmlformats.org/officeDocument/2006/relationships" xmlns:m="http://schemas.openxmlformats.org/officeDocument/2006/math" xmlns:v="urn:schemas-microsoft-com:vml" xmlns:wp14="http://schemas.microsoft.com/office/word/2010/wordprocessingDrawing" xmlns:wp="http://schemas.openxmlformats.org/drawingml/2006/wordprocessingDrawing" xmlns:w10="urn:schemas-microsoft-com:office:word" xmlns:w="http://schemas.openxmlformats.org/wordprocessingml/2006/main" xmlns:w14="http://schemas.microsoft.com/office/word/2010/wordml" xmlns:w15="http://schemas.microsoft.com/office/word/2012/wordml" xmlns:w16se="http://schemas.microsoft.com/office/word/2015/wordml/symex" xmlns:wpg="http://schemas.microsoft.com/office/word/2010/wordprocessingGroup" xmlns:wpi="http://schemas.microsoft.com/office/word/2010/wordprocessingInk" xmlns:wne="http://schemas.microsoft.com/office/word/2006/wordml" xmlns:wps="http://schemas.microsoft.com/office/word/2010/wordprocessingShape" mc:Ignorable="w14 w15 w16se wp14">
   <w:p>
     <w:pPr>
       <w:pStyle w:val="Koptekstmetarcering"/>
@@ -2403,7 +2344,7 @@
 </file>
 
 <file path=word/numbering.xml><?xml version="1.0" encoding="utf-8"?>
-<w:numbering xmlns:wpc="http://schemas.microsoft.com/office/word/2010/wordprocessingCanvas" xmlns:cx="http://schemas.microsoft.com/office/drawing/2014/chartex" xmlns:cx1="http://schemas.microsoft.com/office/drawing/2015/9/8/chartex" xmlns:mc="http://schemas.openxmlformats.org/markup-compatibility/2006" xmlns:o="urn:schemas-microsoft-com:office:office" xmlns:r="http://schemas.openxmlformats.org/officeDocument/2006/relationships" xmlns:m="http://schemas.openxmlformats.org/officeDocument/2006/math" xmlns:v="urn:schemas-microsoft-com:vml" xmlns:wp14="http://schemas.microsoft.com/office/word/2010/wordprocessingDrawing" xmlns:wp="http://schemas.openxmlformats.org/drawingml/2006/wordprocessingDrawing" xmlns:w10="urn:schemas-microsoft-com:office:word" xmlns:w="http://schemas.openxmlformats.org/wordprocessingml/2006/main" xmlns:w14="http://schemas.microsoft.com/office/word/2010/wordml" xmlns:w15="http://schemas.microsoft.com/office/word/2012/wordml" xmlns:w16se="http://schemas.microsoft.com/office/word/2015/wordml/symex" xmlns:wpg="http://schemas.microsoft.com/office/word/2010/wordprocessingGroup" xmlns:wpi="http://schemas.microsoft.com/office/word/2010/wordprocessingInk" xmlns:wne="http://schemas.microsoft.com/office/word/2006/wordml" xmlns:wps="http://schemas.microsoft.com/office/word/2010/wordprocessingShape" mc:Ignorable="w14 w15 w16se wp14">
+<w:numbering xmlns:wpc="http://schemas.microsoft.com/office/word/2010/wordprocessingCanvas" xmlns:cx="http://schemas.microsoft.com/office/drawing/2014/chartex" xmlns:cx1="http://schemas.microsoft.com/office/drawing/2015/9/8/chartex" xmlns:cx2="http://schemas.microsoft.com/office/drawing/2015/10/21/chartex" xmlns:mc="http://schemas.openxmlformats.org/markup-compatibility/2006" xmlns:o="urn:schemas-microsoft-com:office:office" xmlns:r="http://schemas.openxmlformats.org/officeDocument/2006/relationships" xmlns:m="http://schemas.openxmlformats.org/officeDocument/2006/math" xmlns:v="urn:schemas-microsoft-com:vml" xmlns:wp14="http://schemas.microsoft.com/office/word/2010/wordprocessingDrawing" xmlns:wp="http://schemas.openxmlformats.org/drawingml/2006/wordprocessingDrawing" xmlns:w10="urn:schemas-microsoft-com:office:word" xmlns:w="http://schemas.openxmlformats.org/wordprocessingml/2006/main" xmlns:w14="http://schemas.microsoft.com/office/word/2010/wordml" xmlns:w15="http://schemas.microsoft.com/office/word/2012/wordml" xmlns:w16se="http://schemas.microsoft.com/office/word/2015/wordml/symex" xmlns:wpg="http://schemas.microsoft.com/office/word/2010/wordprocessingGroup" xmlns:wpi="http://schemas.microsoft.com/office/word/2010/wordprocessingInk" xmlns:wne="http://schemas.microsoft.com/office/word/2006/wordml" xmlns:wps="http://schemas.microsoft.com/office/word/2010/wordprocessingShape" mc:Ignorable="w14 w15 w16se wp14">
   <w:abstractNum w:abstractNumId="0" w15:restartNumberingAfterBreak="0">
     <w:nsid w:val="FFFFFF7C"/>
     <w:multiLevelType w:val="singleLevel"/>
@@ -3223,7 +3164,7 @@
       </w:pPr>
     </w:pPrDefault>
   </w:docDefaults>
-  <w:latentStyles w:defLockedState="0" w:defUIPriority="99" w:defSemiHidden="0" w:defUnhideWhenUsed="0" w:defQFormat="0" w:count="371">
+  <w:latentStyles w:defLockedState="0" w:defUIPriority="99" w:defSemiHidden="0" w:defUnhideWhenUsed="0" w:defQFormat="0" w:count="372">
     <w:lsdException w:name="Normal" w:uiPriority="0" w:qFormat="1"/>
     <w:lsdException w:name="heading 1" w:uiPriority="0" w:qFormat="1"/>
     <w:lsdException w:name="heading 2" w:semiHidden="1" w:uiPriority="0" w:unhideWhenUsed="1" w:qFormat="1"/>
@@ -3329,7 +3270,6 @@
     <w:lsdException w:name="HTML Sample" w:semiHidden="1" w:unhideWhenUsed="1"/>
     <w:lsdException w:name="HTML Typewriter" w:semiHidden="1" w:unhideWhenUsed="1"/>
     <w:lsdException w:name="HTML Variable" w:semiHidden="1" w:unhideWhenUsed="1"/>
-    <w:lsdException w:name="Normal Table" w:semiHidden="1" w:unhideWhenUsed="1"/>
     <w:lsdException w:name="annotation subject" w:semiHidden="1" w:unhideWhenUsed="1"/>
     <w:lsdException w:name="No List" w:semiHidden="1" w:unhideWhenUsed="1"/>
     <w:lsdException w:name="Outline List 1" w:semiHidden="1" w:unhideWhenUsed="1"/>
@@ -3376,10 +3316,8 @@
     <w:lsdException w:name="Table Subtle 2" w:semiHidden="1" w:unhideWhenUsed="1"/>
     <w:lsdException w:name="Table Web 1" w:semiHidden="1" w:unhideWhenUsed="1"/>
     <w:lsdException w:name="Table Web 2" w:semiHidden="1" w:unhideWhenUsed="1"/>
-    <w:lsdException w:name="Table Web 3" w:semiHidden="1" w:unhideWhenUsed="1"/>
     <w:lsdException w:name="Balloon Text" w:semiHidden="1" w:unhideWhenUsed="1"/>
     <w:lsdException w:name="Table Grid" w:uiPriority="59"/>
-    <w:lsdException w:name="Table Theme" w:semiHidden="1" w:unhideWhenUsed="1"/>
     <w:lsdException w:name="Placeholder Text" w:semiHidden="1"/>
     <w:lsdException w:name="No Spacing" w:uiPriority="1" w:qFormat="1"/>
     <w:lsdException w:name="Light Shading" w:uiPriority="60"/>
@@ -3595,6 +3533,7 @@
     <w:lsdException w:name="List Table 5 Dark Accent 6" w:uiPriority="50"/>
     <w:lsdException w:name="List Table 6 Colorful Accent 6" w:uiPriority="51"/>
     <w:lsdException w:name="List Table 7 Colorful Accent 6" w:uiPriority="52"/>
+    <w:lsdException w:name="Mention" w:semiHidden="1" w:unhideWhenUsed="1"/>
   </w:latentStyles>
   <w:style w:type="paragraph" w:default="1" w:styleId="Standaard">
     <w:name w:val="Normal"/>
@@ -19035,7 +18974,7 @@
 </file>
 
 <file path=word/glossary/document.xml><?xml version="1.0" encoding="utf-8"?>
-<w:glossaryDocument xmlns:wpc="http://schemas.microsoft.com/office/word/2010/wordprocessingCanvas" xmlns:cx="http://schemas.microsoft.com/office/drawing/2014/chartex" xmlns:cx1="http://schemas.microsoft.com/office/drawing/2015/9/8/chartex" xmlns:mc="http://schemas.openxmlformats.org/markup-compatibility/2006" xmlns:o="urn:schemas-microsoft-com:office:office" xmlns:r="http://schemas.openxmlformats.org/officeDocument/2006/relationships" xmlns:m="http://schemas.openxmlformats.org/officeDocument/2006/math" xmlns:v="urn:schemas-microsoft-com:vml" xmlns:wp14="http://schemas.microsoft.com/office/word/2010/wordprocessingDrawing" xmlns:wp="http://schemas.openxmlformats.org/drawingml/2006/wordprocessingDrawing" xmlns:w10="urn:schemas-microsoft-com:office:word" xmlns:w="http://schemas.openxmlformats.org/wordprocessingml/2006/main" xmlns:w14="http://schemas.microsoft.com/office/word/2010/wordml" xmlns:w15="http://schemas.microsoft.com/office/word/2012/wordml" xmlns:w16se="http://schemas.microsoft.com/office/word/2015/wordml/symex" xmlns:wpg="http://schemas.microsoft.com/office/word/2010/wordprocessingGroup" xmlns:wpi="http://schemas.microsoft.com/office/word/2010/wordprocessingInk" xmlns:wne="http://schemas.microsoft.com/office/word/2006/wordml" xmlns:wps="http://schemas.microsoft.com/office/word/2010/wordprocessingShape" mc:Ignorable="w14 w15 w16se wp14">
+<w:glossaryDocument xmlns:wpc="http://schemas.microsoft.com/office/word/2010/wordprocessingCanvas" xmlns:cx="http://schemas.microsoft.com/office/drawing/2014/chartex" xmlns:cx1="http://schemas.microsoft.com/office/drawing/2015/9/8/chartex" xmlns:cx2="http://schemas.microsoft.com/office/drawing/2015/10/21/chartex" xmlns:mc="http://schemas.openxmlformats.org/markup-compatibility/2006" xmlns:o="urn:schemas-microsoft-com:office:office" xmlns:r="http://schemas.openxmlformats.org/officeDocument/2006/relationships" xmlns:m="http://schemas.openxmlformats.org/officeDocument/2006/math" xmlns:v="urn:schemas-microsoft-com:vml" xmlns:wp14="http://schemas.microsoft.com/office/word/2010/wordprocessingDrawing" xmlns:wp="http://schemas.openxmlformats.org/drawingml/2006/wordprocessingDrawing" xmlns:w10="urn:schemas-microsoft-com:office:word" xmlns:w="http://schemas.openxmlformats.org/wordprocessingml/2006/main" xmlns:w14="http://schemas.microsoft.com/office/word/2010/wordml" xmlns:w15="http://schemas.microsoft.com/office/word/2012/wordml" xmlns:w16se="http://schemas.microsoft.com/office/word/2015/wordml/symex" xmlns:wpg="http://schemas.microsoft.com/office/word/2010/wordprocessingGroup" xmlns:wpi="http://schemas.microsoft.com/office/word/2010/wordprocessingInk" xmlns:wne="http://schemas.microsoft.com/office/word/2006/wordml" xmlns:wps="http://schemas.microsoft.com/office/word/2010/wordprocessingShape" mc:Ignorable="w14 w15 w16se wp14">
   <w:docParts>
     <w:docPart>
       <w:docPartPr>
@@ -19169,7 +19108,7 @@
 </file>
 
 <file path=word/glossary/numbering.xml><?xml version="1.0" encoding="utf-8"?>
-<w:numbering xmlns:wpc="http://schemas.microsoft.com/office/word/2010/wordprocessingCanvas" xmlns:cx="http://schemas.microsoft.com/office/drawing/2014/chartex" xmlns:cx1="http://schemas.microsoft.com/office/drawing/2015/9/8/chartex" xmlns:mc="http://schemas.openxmlformats.org/markup-compatibility/2006" xmlns:o="urn:schemas-microsoft-com:office:office" xmlns:r="http://schemas.openxmlformats.org/officeDocument/2006/relationships" xmlns:m="http://schemas.openxmlformats.org/officeDocument/2006/math" xmlns:v="urn:schemas-microsoft-com:vml" xmlns:wp14="http://schemas.microsoft.com/office/word/2010/wordprocessingDrawing" xmlns:wp="http://schemas.openxmlformats.org/drawingml/2006/wordprocessingDrawing" xmlns:w10="urn:schemas-microsoft-com:office:word" xmlns:w="http://schemas.openxmlformats.org/wordprocessingml/2006/main" xmlns:w14="http://schemas.microsoft.com/office/word/2010/wordml" xmlns:w15="http://schemas.microsoft.com/office/word/2012/wordml" xmlns:w16se="http://schemas.microsoft.com/office/word/2015/wordml/symex" xmlns:wpg="http://schemas.microsoft.com/office/word/2010/wordprocessingGroup" xmlns:wpi="http://schemas.microsoft.com/office/word/2010/wordprocessingInk" xmlns:wne="http://schemas.microsoft.com/office/word/2006/wordml" xmlns:wps="http://schemas.microsoft.com/office/word/2010/wordprocessingShape" mc:Ignorable="w14 w15 w16se wp14">
+<w:numbering xmlns:wpc="http://schemas.microsoft.com/office/word/2010/wordprocessingCanvas" xmlns:cx="http://schemas.microsoft.com/office/drawing/2014/chartex" xmlns:cx1="http://schemas.microsoft.com/office/drawing/2015/9/8/chartex" xmlns:cx2="http://schemas.microsoft.com/office/drawing/2015/10/21/chartex" xmlns:mc="http://schemas.openxmlformats.org/markup-compatibility/2006" xmlns:o="urn:schemas-microsoft-com:office:office" xmlns:r="http://schemas.openxmlformats.org/officeDocument/2006/relationships" xmlns:m="http://schemas.openxmlformats.org/officeDocument/2006/math" xmlns:v="urn:schemas-microsoft-com:vml" xmlns:wp14="http://schemas.microsoft.com/office/word/2010/wordprocessingDrawing" xmlns:wp="http://schemas.openxmlformats.org/drawingml/2006/wordprocessingDrawing" xmlns:w10="urn:schemas-microsoft-com:office:word" xmlns:w="http://schemas.openxmlformats.org/wordprocessingml/2006/main" xmlns:w14="http://schemas.microsoft.com/office/word/2010/wordml" xmlns:w15="http://schemas.microsoft.com/office/word/2012/wordml" xmlns:w16se="http://schemas.microsoft.com/office/word/2015/wordml/symex" xmlns:wpg="http://schemas.microsoft.com/office/word/2010/wordprocessingGroup" xmlns:wpi="http://schemas.microsoft.com/office/word/2010/wordprocessingInk" xmlns:wne="http://schemas.microsoft.com/office/word/2006/wordml" xmlns:wps="http://schemas.microsoft.com/office/word/2010/wordprocessingShape" mc:Ignorable="w14 w15 w16se wp14">
   <w:abstractNum w:abstractNumId="0" w15:restartNumberingAfterBreak="0">
     <w:nsid w:val="FFFFFF89"/>
     <w:multiLevelType w:val="singleLevel"/>
@@ -19254,7 +19193,7 @@
       </w:pPr>
     </w:pPrDefault>
   </w:docDefaults>
-  <w:latentStyles w:defLockedState="0" w:defUIPriority="99" w:defSemiHidden="0" w:defUnhideWhenUsed="0" w:defQFormat="0" w:count="371">
+  <w:latentStyles w:defLockedState="0" w:defUIPriority="99" w:defSemiHidden="0" w:defUnhideWhenUsed="0" w:defQFormat="0" w:count="372">
     <w:lsdException w:name="Normal" w:uiPriority="0" w:qFormat="1"/>
     <w:lsdException w:name="heading 1" w:uiPriority="9" w:qFormat="1"/>
     <w:lsdException w:name="heading 2" w:semiHidden="1" w:uiPriority="9" w:unhideWhenUsed="1" w:qFormat="1"/>
@@ -19360,7 +19299,6 @@
     <w:lsdException w:name="HTML Sample" w:semiHidden="1" w:unhideWhenUsed="1"/>
     <w:lsdException w:name="HTML Typewriter" w:semiHidden="1" w:unhideWhenUsed="1"/>
     <w:lsdException w:name="HTML Variable" w:semiHidden="1" w:unhideWhenUsed="1"/>
-    <w:lsdException w:name="Normal Table" w:semiHidden="1" w:unhideWhenUsed="1"/>
     <w:lsdException w:name="annotation subject" w:semiHidden="1" w:unhideWhenUsed="1"/>
     <w:lsdException w:name="No List" w:semiHidden="1" w:unhideWhenUsed="1"/>
     <w:lsdException w:name="Outline List 1" w:semiHidden="1" w:unhideWhenUsed="1"/>
@@ -19407,10 +19345,8 @@
     <w:lsdException w:name="Table Subtle 2" w:semiHidden="1" w:unhideWhenUsed="1"/>
     <w:lsdException w:name="Table Web 1" w:semiHidden="1" w:unhideWhenUsed="1"/>
     <w:lsdException w:name="Table Web 2" w:semiHidden="1" w:unhideWhenUsed="1"/>
-    <w:lsdException w:name="Table Web 3" w:semiHidden="1" w:unhideWhenUsed="1"/>
     <w:lsdException w:name="Balloon Text" w:semiHidden="1" w:unhideWhenUsed="1"/>
     <w:lsdException w:name="Table Grid" w:uiPriority="39"/>
-    <w:lsdException w:name="Table Theme" w:semiHidden="1" w:unhideWhenUsed="1"/>
     <w:lsdException w:name="Placeholder Text" w:semiHidden="1"/>
     <w:lsdException w:name="No Spacing" w:uiPriority="1" w:qFormat="1"/>
     <w:lsdException w:name="Light Shading" w:uiPriority="60"/>
@@ -19626,6 +19562,7 @@
     <w:lsdException w:name="List Table 5 Dark Accent 6" w:uiPriority="50"/>
     <w:lsdException w:name="List Table 6 Colorful Accent 6" w:uiPriority="51"/>
     <w:lsdException w:name="List Table 7 Colorful Accent 6" w:uiPriority="52"/>
+    <w:lsdException w:name="Mention" w:semiHidden="1" w:unhideWhenUsed="1"/>
   </w:latentStyles>
   <w:style w:type="paragraph" w:default="1" w:styleId="Standaard">
     <w:name w:val="Normal"/>
@@ -20151,18 +20088,18 @@
 </file>
 
 <file path=customXml/item2.xml><?xml version="1.0" encoding="utf-8"?>
-<mappings xmlns="http://schemas.microsoft.com/pics">
-  <picture>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</picture>
-</mappings>
-</file>
-
-<file path=customXml/item3.xml><?xml version="1.0" encoding="utf-8"?>
 <?mso-contentType ?>
 <FormTemplates xmlns="http://schemas.microsoft.com/sharepoint/v3/contenttype/forms">
   <Display>DocumentLibraryForm</Display>
   <Edit>AssetEditForm</Edit>
   <New>DocumentLibraryForm</New>
 </FormTemplates>
+</file>
+
+<file path=customXml/item3.xml><?xml version="1.0" encoding="utf-8"?>
+<mappings xmlns="http://schemas.microsoft.com/pics">
+  <picture>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</picture>
+</mappings>
 </file>
 
 <file path=customXml/item4.xml><?xml version="1.0" encoding="utf-8"?>
@@ -20178,6 +20115,14 @@
 </file>
 
 <file path=customXml/itemProps2.xml><?xml version="1.0" encoding="utf-8"?>
+<ds:datastoreItem xmlns:ds="http://schemas.openxmlformats.org/officeDocument/2006/customXml" ds:itemID="{2138C1DB-604E-4290-A2BC-6BFB4B3D76DC}">
+  <ds:schemaRefs>
+    <ds:schemaRef ds:uri="http://schemas.microsoft.com/sharepoint/v3/contenttype/forms"/>
+  </ds:schemaRefs>
+</ds:datastoreItem>
+</file>
+
+<file path=customXml/itemProps3.xml><?xml version="1.0" encoding="utf-8"?>
 <ds:datastoreItem xmlns:ds="http://schemas.openxmlformats.org/officeDocument/2006/customXml" ds:itemID="{F679E4D8-73D9-412D-B716-777944E71373}">
   <ds:schemaRefs>
     <ds:schemaRef ds:uri="http://schemas.microsoft.com/pics"/>
@@ -20185,16 +20130,8 @@
 </ds:datastoreItem>
 </file>
 
-<file path=customXml/itemProps3.xml><?xml version="1.0" encoding="utf-8"?>
-<ds:datastoreItem xmlns:ds="http://schemas.openxmlformats.org/officeDocument/2006/customXml" ds:itemID="{2138C1DB-604E-4290-A2BC-6BFB4B3D76DC}">
-  <ds:schemaRefs>
-    <ds:schemaRef ds:uri="http://schemas.microsoft.com/sharepoint/v3/contenttype/forms"/>
-  </ds:schemaRefs>
-</ds:datastoreItem>
-</file>
-
 <file path=customXml/itemProps4.xml><?xml version="1.0" encoding="utf-8"?>
-<ds:datastoreItem xmlns:ds="http://schemas.openxmlformats.org/officeDocument/2006/customXml" ds:itemID="{458C3BE1-BFA1-4933-B52E-649A6EA3219F}">
+<ds:datastoreItem xmlns:ds="http://schemas.openxmlformats.org/officeDocument/2006/customXml" ds:itemID="{2153C810-CB5D-4703-955D-CD4C4AE0EEC3}">
   <ds:schemaRefs>
     <ds:schemaRef ds:uri="http://schemas.openxmlformats.org/officeDocument/2006/bibliography"/>
   </ds:schemaRefs>
